--- a/知识体系/C语言/extern的用法.docx
+++ b/知识体系/C语言/extern的用法.docx
@@ -9,6 +9,22 @@
         </w:rPr>
         <w:t>用来告诉编译器，这个变量或者函数是其他位置上定义过的东西。让它去寻找原来的定义。</w:t>
       </w:r>
+    </w:p>
+    <w:p/>
+    <w:p>
+      <w:pPr>
+        <w:rPr>
+          <w:rFonts w:hint="eastAsia"/>
+        </w:rPr>
+      </w:pPr>
+      <w:hyperlink r:id="rId6" w:history="1">
+        <w:r>
+          <w:rPr>
+            <w:rStyle w:val="a9"/>
+          </w:rPr>
+          <w:t>https://www.cnblogs.com/bytebee/p/8194580.html</w:t>
+        </w:r>
+      </w:hyperlink>
     </w:p>
     <w:sectPr>
       <w:pgSz w:w="11906" w:h="16838"/>
@@ -575,6 +591,18 @@
       <w:szCs w:val="18"/>
     </w:rPr>
   </w:style>
+  <w:style w:type="character" w:styleId="a9">
+    <w:name w:val="Hyperlink"/>
+    <w:basedOn w:val="a0"/>
+    <w:uiPriority w:val="99"/>
+    <w:semiHidden/>
+    <w:unhideWhenUsed/>
+    <w:rsid w:val="00A76BF5"/>
+    <w:rPr>
+      <w:color w:val="0000FF"/>
+      <w:u w:val="single"/>
+    </w:rPr>
+  </w:style>
 </w:styles>
 </file>
 
